--- a/Nexus bemutató vázlat.docx
+++ b/Nexus bemutató vázlat.docx
@@ -428,13 +428,81 @@
           <w:sz w:val="24"/>
           <w:szCs w:val="24"/>
         </w:rPr>
-        <w:t>expressMySQLSession</w:t>
-      </w:r>
-      <w:r>
-        <w:rPr>
-          <w:rFonts w:ascii="Times New Roman" w:hAnsi="Times New Roman" w:cs="Times New Roman"/>
-          <w:i/>
-          <w:iCs/>
+        <w:t xml:space="preserve">expressMySQLSession </w:t>
+      </w:r>
+      <w:r>
+        <w:rPr>
+          <w:rFonts w:ascii="Times New Roman" w:hAnsi="Times New Roman" w:cs="Times New Roman"/>
+          <w:sz w:val="24"/>
+          <w:szCs w:val="24"/>
+        </w:rPr>
+        <w:t xml:space="preserve">package használatával </w:t>
+      </w:r>
+      <w:r>
+        <w:rPr>
+          <w:rFonts w:ascii="Times New Roman" w:hAnsi="Times New Roman" w:cs="Times New Roman"/>
+          <w:sz w:val="24"/>
+          <w:szCs w:val="24"/>
+        </w:rPr>
+        <w:t>(session-ök eltárolása az adatbázisban</w:t>
+      </w:r>
+      <w:r>
+        <w:rPr>
+          <w:rFonts w:ascii="Times New Roman" w:hAnsi="Times New Roman" w:cs="Times New Roman"/>
+          <w:sz w:val="24"/>
+          <w:szCs w:val="24"/>
+        </w:rPr>
+        <w:t>). Erre azért van szükség, mert enélkül a fenti session package-ek csak a memóriában tárolják el a session infókat, és a backend leállása esetén elvész minden session infó.</w:t>
+      </w:r>
+    </w:p>
+    <w:p>
+      <w:pPr>
+        <w:jc w:val="both"/>
+        <w:rPr>
+          <w:rFonts w:ascii="Times New Roman" w:hAnsi="Times New Roman" w:cs="Times New Roman"/>
+          <w:sz w:val="24"/>
+          <w:szCs w:val="24"/>
+        </w:rPr>
+      </w:pPr>
+      <w:r>
+        <w:rPr>
+          <w:rFonts w:ascii="Times New Roman" w:hAnsi="Times New Roman" w:cs="Times New Roman"/>
+          <w:sz w:val="24"/>
+          <w:szCs w:val="24"/>
+        </w:rPr>
+        <w:t>A jelenlegi működésben viszont valamiért elvesznek a session infók a backend leállása esetén, és mindig új bejegyzés kerül be az adatbázisba ugyanannak a felhasználónak az adataival, ha bejelentkezik – még nyomozni kell mi megy félre.</w:t>
+      </w:r>
+    </w:p>
+    <w:p>
+      <w:pPr>
+        <w:jc w:val="both"/>
+        <w:rPr>
+          <w:rFonts w:ascii="Times New Roman" w:hAnsi="Times New Roman" w:cs="Times New Roman"/>
+          <w:sz w:val="24"/>
+          <w:szCs w:val="24"/>
+        </w:rPr>
+      </w:pPr>
+    </w:p>
+    <w:p>
+      <w:pPr>
+        <w:jc w:val="both"/>
+        <w:rPr>
+          <w:rFonts w:ascii="Times New Roman" w:hAnsi="Times New Roman" w:cs="Times New Roman"/>
+          <w:sz w:val="24"/>
+          <w:szCs w:val="24"/>
+        </w:rPr>
+      </w:pPr>
+      <w:r>
+        <w:rPr>
+          <w:rFonts w:ascii="Times New Roman" w:hAnsi="Times New Roman" w:cs="Times New Roman"/>
+          <w:sz w:val="24"/>
+          <w:szCs w:val="24"/>
+        </w:rPr>
+        <w:t>-</w:t>
+      </w:r>
+      <w:r>
+        <w:rPr>
+          <w:rFonts w:ascii="Times New Roman" w:hAnsi="Times New Roman" w:cs="Times New Roman"/>
           <w:sz w:val="24"/>
           <w:szCs w:val="24"/>
         </w:rPr>
@@ -446,84 +514,6 @@
           <w:sz w:val="24"/>
           <w:szCs w:val="24"/>
         </w:rPr>
-        <w:t xml:space="preserve">package használatával </w:t>
-      </w:r>
-      <w:r>
-        <w:rPr>
-          <w:rFonts w:ascii="Times New Roman" w:hAnsi="Times New Roman" w:cs="Times New Roman"/>
-          <w:sz w:val="24"/>
-          <w:szCs w:val="24"/>
-        </w:rPr>
-        <w:t>(session-ök eltárolása az adatbázisban</w:t>
-      </w:r>
-      <w:r>
-        <w:rPr>
-          <w:rFonts w:ascii="Times New Roman" w:hAnsi="Times New Roman" w:cs="Times New Roman"/>
-          <w:sz w:val="24"/>
-          <w:szCs w:val="24"/>
-        </w:rPr>
-        <w:t>). Erre azért van szükség, mert enélkül a fenti session package-ek csak a memóriában tárolják el a session infókat, és a backend leállása esetén elvész minden session infó.</w:t>
-      </w:r>
-    </w:p>
-    <w:p>
-      <w:pPr>
-        <w:jc w:val="both"/>
-        <w:rPr>
-          <w:rFonts w:ascii="Times New Roman" w:hAnsi="Times New Roman" w:cs="Times New Roman"/>
-          <w:sz w:val="24"/>
-          <w:szCs w:val="24"/>
-        </w:rPr>
-      </w:pPr>
-      <w:r>
-        <w:rPr>
-          <w:rFonts w:ascii="Times New Roman" w:hAnsi="Times New Roman" w:cs="Times New Roman"/>
-          <w:sz w:val="24"/>
-          <w:szCs w:val="24"/>
-        </w:rPr>
-        <w:t>A jelenlegi működésben viszont valamiért elvesznek a session infók a backend leállása esetén, és mindig új bejegyzés kerül be az adatbázisba ugyanannak a felhasználónak az adataival, ha bejelentkezik – még nyomozni kell mi megy félre.</w:t>
-      </w:r>
-    </w:p>
-    <w:p>
-      <w:pPr>
-        <w:jc w:val="both"/>
-        <w:rPr>
-          <w:rFonts w:ascii="Times New Roman" w:hAnsi="Times New Roman" w:cs="Times New Roman"/>
-          <w:sz w:val="24"/>
-          <w:szCs w:val="24"/>
-        </w:rPr>
-      </w:pPr>
-    </w:p>
-    <w:p>
-      <w:pPr>
-        <w:jc w:val="both"/>
-        <w:rPr>
-          <w:rFonts w:ascii="Times New Roman" w:hAnsi="Times New Roman" w:cs="Times New Roman"/>
-          <w:sz w:val="24"/>
-          <w:szCs w:val="24"/>
-        </w:rPr>
-      </w:pPr>
-      <w:r>
-        <w:rPr>
-          <w:rFonts w:ascii="Times New Roman" w:hAnsi="Times New Roman" w:cs="Times New Roman"/>
-          <w:sz w:val="24"/>
-          <w:szCs w:val="24"/>
-        </w:rPr>
-        <w:t>-</w:t>
-      </w:r>
-      <w:r>
-        <w:rPr>
-          <w:rFonts w:ascii="Times New Roman" w:hAnsi="Times New Roman" w:cs="Times New Roman"/>
-          <w:sz w:val="24"/>
-          <w:szCs w:val="24"/>
-        </w:rPr>
-        <w:t xml:space="preserve"> </w:t>
-      </w:r>
-      <w:r>
-        <w:rPr>
-          <w:rFonts w:ascii="Times New Roman" w:hAnsi="Times New Roman" w:cs="Times New Roman"/>
-          <w:sz w:val="24"/>
-          <w:szCs w:val="24"/>
-        </w:rPr>
         <w:t>Regisztráció probléma</w:t>
       </w:r>
       <w:r>
@@ -532,15 +522,7 @@
           <w:sz w:val="24"/>
           <w:szCs w:val="24"/>
         </w:rPr>
-        <w:t>: az adatbázisban</w:t>
-      </w:r>
-      <w:r>
-        <w:rPr>
-          <w:rFonts w:ascii="Times New Roman" w:hAnsi="Times New Roman" w:cs="Times New Roman"/>
-          <w:sz w:val="24"/>
-          <w:szCs w:val="24"/>
-        </w:rPr>
-        <w:t xml:space="preserve"> a user táblában a role </w:t>
+        <w:t xml:space="preserve">: az adatbázisban a user táblában a role </w:t>
       </w:r>
       <w:r>
         <w:rPr>
@@ -1318,31 +1300,7 @@
           <w:sz w:val="24"/>
           <w:szCs w:val="24"/>
         </w:rPr>
-        <w:t xml:space="preserve">- a nem publikus posztokhoz hozzá kell csatolni, hogy milyen csoportokba tartoznak. Ez a frontenden bepipált csoportok alapján dől el (csak a bejelentkezett felhasználó saját csoportjai közül lehet választani). </w:t>
-      </w:r>
-      <w:r>
-        <w:rPr>
-          <w:rFonts w:ascii="Times New Roman" w:hAnsi="Times New Roman" w:cs="Times New Roman"/>
-          <w:sz w:val="24"/>
-          <w:szCs w:val="24"/>
-        </w:rPr>
-        <w:t xml:space="preserve">Ezért a </w:t>
-      </w:r>
-      <w:r>
-        <w:rPr>
-          <w:rFonts w:ascii="Times New Roman" w:hAnsi="Times New Roman" w:cs="Times New Roman"/>
-          <w:sz w:val="24"/>
-          <w:szCs w:val="24"/>
-        </w:rPr>
-        <w:t>nem publikus</w:t>
-      </w:r>
-      <w:r>
-        <w:rPr>
-          <w:rFonts w:ascii="Times New Roman" w:hAnsi="Times New Roman" w:cs="Times New Roman"/>
-          <w:sz w:val="24"/>
-          <w:szCs w:val="24"/>
-        </w:rPr>
-        <w:t xml:space="preserve"> posztok lekérdezésére külön query van (database.js, </w:t>
+        <w:t xml:space="preserve">- a nem publikus posztokhoz hozzá kell csatolni, hogy milyen csoportokba tartoznak. Ez a frontenden bepipált csoportok alapján dől el (csak a bejelentkezett felhasználó saját csoportjai közül lehet választani). Ezért a nem publikus posztok lekérdezésére külön query van (database.js, </w:t>
       </w:r>
       <w:r>
         <w:rPr>
@@ -1393,31 +1351,7 @@
           <w:sz w:val="24"/>
           <w:szCs w:val="24"/>
         </w:rPr>
-        <w:t xml:space="preserve"> </w:t>
-      </w:r>
-      <w:r>
-        <w:rPr>
-          <w:rFonts w:ascii="Times New Roman" w:hAnsi="Times New Roman" w:cs="Times New Roman"/>
-          <w:sz w:val="24"/>
-          <w:szCs w:val="24"/>
-        </w:rPr>
-        <w:t>-b</w:t>
-      </w:r>
-      <w:r>
-        <w:rPr>
-          <w:rFonts w:ascii="Times New Roman" w:hAnsi="Times New Roman" w:cs="Times New Roman"/>
-          <w:sz w:val="24"/>
-          <w:szCs w:val="24"/>
-        </w:rPr>
-        <w:t>a</w:t>
-      </w:r>
-      <w:r>
-        <w:rPr>
-          <w:rFonts w:ascii="Times New Roman" w:hAnsi="Times New Roman" w:cs="Times New Roman"/>
-          <w:sz w:val="24"/>
-          <w:szCs w:val="24"/>
-        </w:rPr>
-        <w:t>n lévő</w:t>
+        <w:t xml:space="preserve"> -ban lévő</w:t>
       </w:r>
       <w:r>
         <w:rPr>
@@ -1913,6 +1847,124 @@
           <w:szCs w:val="24"/>
         </w:rPr>
       </w:pPr>
+    </w:p>
+    <w:p>
+      <w:pPr>
+        <w:jc w:val="both"/>
+        <w:rPr>
+          <w:rFonts w:ascii="Times New Roman" w:hAnsi="Times New Roman" w:cs="Times New Roman"/>
+          <w:sz w:val="24"/>
+          <w:szCs w:val="24"/>
+        </w:rPr>
+      </w:pPr>
+      <w:r>
+        <w:rPr>
+          <w:rFonts w:ascii="Times New Roman" w:hAnsi="Times New Roman" w:cs="Times New Roman"/>
+          <w:sz w:val="24"/>
+          <w:szCs w:val="24"/>
+        </w:rPr>
+        <w:t>-</w:t>
+      </w:r>
+      <w:r>
+        <w:rPr>
+          <w:rFonts w:ascii="Times New Roman" w:hAnsi="Times New Roman" w:cs="Times New Roman"/>
+          <w:sz w:val="24"/>
+          <w:szCs w:val="24"/>
+        </w:rPr>
+        <w:t xml:space="preserve"> csoportok kilistázásánál csak a csoportok számát írta ki – azért volt, mert a csoportok lekérése felhasználó alapján a backenden a group_id-val működik, és lekérésnél nem volt átvezetve a frontendre az egész group objektum, hanem csak az id-ja. Megoldás: az sql lekérdezésnél (</w:t>
+      </w:r>
+      <w:r>
+        <w:rPr>
+          <w:rFonts w:ascii="Times New Roman" w:hAnsi="Times New Roman" w:cs="Times New Roman"/>
+          <w:sz w:val="24"/>
+          <w:szCs w:val="24"/>
+        </w:rPr>
+        <w:t>getGroupsOfUser</w:t>
+      </w:r>
+      <w:r>
+        <w:rPr>
+          <w:rFonts w:ascii="Times New Roman" w:hAnsi="Times New Roman" w:cs="Times New Roman"/>
+          <w:sz w:val="24"/>
+          <w:szCs w:val="24"/>
+        </w:rPr>
+        <w:t>) ki kellett bővíteni, hogy visszaadjuk a group-ok nevét is az id mellett. Frontenden pedig meg kellett változtatni a group-ok típusát, amin végigiterálunk (number tömb helyett Group típusú tömb lett – a Group típus tartalmaz egy group_id-t és egy name-et). Így frontend oldalon a renderelésnél a group_id</w:t>
+      </w:r>
+      <w:r>
+        <w:rPr>
+          <w:rFonts w:ascii="Times New Roman" w:hAnsi="Times New Roman" w:cs="Times New Roman"/>
+          <w:sz w:val="24"/>
+          <w:szCs w:val="24"/>
+        </w:rPr>
+        <w:t xml:space="preserve"> mellett ki tudjuk írni a name-et is a választható csoportokhoz.</w:t>
+      </w:r>
+    </w:p>
+    <w:p>
+      <w:pPr>
+        <w:jc w:val="both"/>
+        <w:rPr>
+          <w:rFonts w:ascii="Times New Roman" w:hAnsi="Times New Roman" w:cs="Times New Roman"/>
+          <w:sz w:val="24"/>
+          <w:szCs w:val="24"/>
+        </w:rPr>
+      </w:pPr>
+    </w:p>
+    <w:p>
+      <w:pPr>
+        <w:jc w:val="both"/>
+        <w:rPr>
+          <w:rFonts w:ascii="Times New Roman" w:hAnsi="Times New Roman" w:cs="Times New Roman"/>
+          <w:sz w:val="24"/>
+          <w:szCs w:val="24"/>
+        </w:rPr>
+      </w:pPr>
+      <w:r>
+        <w:rPr>
+          <w:rFonts w:ascii="Times New Roman" w:hAnsi="Times New Roman" w:cs="Times New Roman"/>
+          <w:sz w:val="24"/>
+          <w:szCs w:val="24"/>
+        </w:rPr>
+        <w:t>-Bejelentkezés probléma: korábban létrehozott teszt</w:t>
+      </w:r>
+      <w:r>
+        <w:rPr>
+          <w:rFonts w:ascii="Times New Roman" w:hAnsi="Times New Roman" w:cs="Times New Roman"/>
+          <w:sz w:val="24"/>
+          <w:szCs w:val="24"/>
+        </w:rPr>
+        <w:t xml:space="preserve"> felhasználókkal volt </w:t>
+      </w:r>
+      <w:r>
+        <w:rPr>
+          <w:rFonts w:ascii="Times New Roman" w:hAnsi="Times New Roman" w:cs="Times New Roman"/>
+          <w:sz w:val="24"/>
+          <w:szCs w:val="24"/>
+        </w:rPr>
+        <w:t>olyan</w:t>
+      </w:r>
+      <w:r>
+        <w:rPr>
+          <w:rFonts w:ascii="Times New Roman" w:hAnsi="Times New Roman" w:cs="Times New Roman"/>
+          <w:sz w:val="24"/>
+          <w:szCs w:val="24"/>
+        </w:rPr>
+        <w:t xml:space="preserve"> gond, hogy a jelszavuk nem hash-elve volt tárolva</w:t>
+      </w:r>
+      <w:r>
+        <w:rPr>
+          <w:rFonts w:ascii="Times New Roman" w:hAnsi="Times New Roman" w:cs="Times New Roman"/>
+          <w:sz w:val="24"/>
+          <w:szCs w:val="24"/>
+        </w:rPr>
+        <w:t xml:space="preserve"> (egyszerű szövegként lett letárolva a jelszavuk a query-ben)</w:t>
+      </w:r>
+      <w:r>
+        <w:rPr>
+          <w:rFonts w:ascii="Times New Roman" w:hAnsi="Times New Roman" w:cs="Times New Roman"/>
+          <w:sz w:val="24"/>
+          <w:szCs w:val="24"/>
+        </w:rPr>
+        <w:t>, ezért az ellenőrzéskor (local-strategy.js) nem egyezett a jelszó, mert a 12. sorban a megadott jelszót az adatbázisban lévő hash-el veti össze a kód.</w:t>
+      </w:r>
     </w:p>
     <w:p>
       <w:pPr>
@@ -2425,6 +2477,118 @@
     </w:lvl>
   </w:abstractNum>
   <w:abstractNum w:abstractNumId="4" w15:restartNumberingAfterBreak="0">
+    <w:nsid w:val="5A7172FA"/>
+    <w:multiLevelType w:val="hybridMultilevel"/>
+    <w:tmpl w:val="2502339A"/>
+    <w:lvl w:ilvl="0" w:tplc="FB209504">
+      <w:numFmt w:val="bullet"/>
+      <w:lvlText w:val="-"/>
+      <w:lvlJc w:val="left"/>
+      <w:pPr>
+        <w:ind w:left="720" w:hanging="360"/>
+      </w:pPr>
+      <w:rPr>
+        <w:rFonts w:ascii="Times New Roman" w:eastAsiaTheme="minorHAnsi" w:hAnsi="Times New Roman" w:cs="Times New Roman" w:hint="default"/>
+      </w:rPr>
+    </w:lvl>
+    <w:lvl w:ilvl="1" w:tplc="040E0003" w:tentative="1">
+      <w:start w:val="1"/>
+      <w:numFmt w:val="bullet"/>
+      <w:lvlText w:val="o"/>
+      <w:lvlJc w:val="left"/>
+      <w:pPr>
+        <w:ind w:left="1440" w:hanging="360"/>
+      </w:pPr>
+      <w:rPr>
+        <w:rFonts w:ascii="Courier New" w:hAnsi="Courier New" w:cs="Courier New" w:hint="default"/>
+      </w:rPr>
+    </w:lvl>
+    <w:lvl w:ilvl="2" w:tplc="040E0005" w:tentative="1">
+      <w:start w:val="1"/>
+      <w:numFmt w:val="bullet"/>
+      <w:lvlText w:val=""/>
+      <w:lvlJc w:val="left"/>
+      <w:pPr>
+        <w:ind w:left="2160" w:hanging="360"/>
+      </w:pPr>
+      <w:rPr>
+        <w:rFonts w:ascii="Wingdings" w:hAnsi="Wingdings" w:hint="default"/>
+      </w:rPr>
+    </w:lvl>
+    <w:lvl w:ilvl="3" w:tplc="040E0001" w:tentative="1">
+      <w:start w:val="1"/>
+      <w:numFmt w:val="bullet"/>
+      <w:lvlText w:val=""/>
+      <w:lvlJc w:val="left"/>
+      <w:pPr>
+        <w:ind w:left="2880" w:hanging="360"/>
+      </w:pPr>
+      <w:rPr>
+        <w:rFonts w:ascii="Symbol" w:hAnsi="Symbol" w:hint="default"/>
+      </w:rPr>
+    </w:lvl>
+    <w:lvl w:ilvl="4" w:tplc="040E0003" w:tentative="1">
+      <w:start w:val="1"/>
+      <w:numFmt w:val="bullet"/>
+      <w:lvlText w:val="o"/>
+      <w:lvlJc w:val="left"/>
+      <w:pPr>
+        <w:ind w:left="3600" w:hanging="360"/>
+      </w:pPr>
+      <w:rPr>
+        <w:rFonts w:ascii="Courier New" w:hAnsi="Courier New" w:cs="Courier New" w:hint="default"/>
+      </w:rPr>
+    </w:lvl>
+    <w:lvl w:ilvl="5" w:tplc="040E0005" w:tentative="1">
+      <w:start w:val="1"/>
+      <w:numFmt w:val="bullet"/>
+      <w:lvlText w:val=""/>
+      <w:lvlJc w:val="left"/>
+      <w:pPr>
+        <w:ind w:left="4320" w:hanging="360"/>
+      </w:pPr>
+      <w:rPr>
+        <w:rFonts w:ascii="Wingdings" w:hAnsi="Wingdings" w:hint="default"/>
+      </w:rPr>
+    </w:lvl>
+    <w:lvl w:ilvl="6" w:tplc="040E0001" w:tentative="1">
+      <w:start w:val="1"/>
+      <w:numFmt w:val="bullet"/>
+      <w:lvlText w:val=""/>
+      <w:lvlJc w:val="left"/>
+      <w:pPr>
+        <w:ind w:left="5040" w:hanging="360"/>
+      </w:pPr>
+      <w:rPr>
+        <w:rFonts w:ascii="Symbol" w:hAnsi="Symbol" w:hint="default"/>
+      </w:rPr>
+    </w:lvl>
+    <w:lvl w:ilvl="7" w:tplc="040E0003" w:tentative="1">
+      <w:start w:val="1"/>
+      <w:numFmt w:val="bullet"/>
+      <w:lvlText w:val="o"/>
+      <w:lvlJc w:val="left"/>
+      <w:pPr>
+        <w:ind w:left="5760" w:hanging="360"/>
+      </w:pPr>
+      <w:rPr>
+        <w:rFonts w:ascii="Courier New" w:hAnsi="Courier New" w:cs="Courier New" w:hint="default"/>
+      </w:rPr>
+    </w:lvl>
+    <w:lvl w:ilvl="8" w:tplc="040E0005" w:tentative="1">
+      <w:start w:val="1"/>
+      <w:numFmt w:val="bullet"/>
+      <w:lvlText w:val=""/>
+      <w:lvlJc w:val="left"/>
+      <w:pPr>
+        <w:ind w:left="6480" w:hanging="360"/>
+      </w:pPr>
+      <w:rPr>
+        <w:rFonts w:ascii="Wingdings" w:hAnsi="Wingdings" w:hint="default"/>
+      </w:rPr>
+    </w:lvl>
+  </w:abstractNum>
+  <w:abstractNum w:abstractNumId="5" w15:restartNumberingAfterBreak="0">
     <w:nsid w:val="68346850"/>
     <w:multiLevelType w:val="hybridMultilevel"/>
     <w:tmpl w:val="274E47EC"/>
@@ -2546,10 +2710,13 @@
     <w:abstractNumId w:val="1"/>
   </w:num>
   <w:num w:numId="4" w16cid:durableId="787894412">
-    <w:abstractNumId w:val="4"/>
+    <w:abstractNumId w:val="5"/>
   </w:num>
   <w:num w:numId="5" w16cid:durableId="1397514546">
     <w:abstractNumId w:val="0"/>
+  </w:num>
+  <w:num w:numId="6" w16cid:durableId="792747280">
+    <w:abstractNumId w:val="4"/>
   </w:num>
 </w:numbering>
 </file>
